--- a/VoiceBank.docx
+++ b/VoiceBank.docx
@@ -3,6 +3,7 @@
 <w:document xmlns:wpc="http://schemas.microsoft.com/office/word/2010/wordprocessingCanvas" xmlns:cx="http://schemas.microsoft.com/office/drawing/2014/chartex" xmlns:cx1="http://schemas.microsoft.com/office/drawing/2015/9/8/chartex" xmlns:cx2="http://schemas.microsoft.com/office/drawing/2015/10/21/chartex" xmlns:cx3="http://schemas.microsoft.com/office/drawing/2016/5/9/chartex" xmlns:cx4="http://schemas.microsoft.com/office/drawing/2016/5/10/chartex" xmlns:cx5="http://schemas.microsoft.com/office/drawing/2016/5/11/chartex" xmlns:cx6="http://schemas.microsoft.com/office/drawing/2016/5/12/chartex" xmlns:cx7="http://schemas.microsoft.com/office/drawing/2016/5/13/chartex" xmlns:cx8="http://schemas.microsoft.com/office/drawing/2016/5/14/chartex" xmlns:mc="http://schemas.openxmlformats.org/markup-compatibility/2006" xmlns:aink="http://schemas.microsoft.com/office/drawing/2016/ink" xmlns:am3d="http://schemas.microsoft.com/office/drawing/2017/model3d" xmlns:o="urn:schemas-microsoft-com:office:office" xmlns:oel="http://schemas.microsoft.com/office/2019/extlst" xmlns:r="http://schemas.openxmlformats.org/officeDocument/2006/relationships" xmlns:m="http://schemas.openxmlformats.org/officeDocument/2006/math" xmlns:v="urn:schemas-microsoft-com:vml" xmlns:wp14="http://schemas.microsoft.com/office/word/2010/wordprocessingDrawing" xmlns:wp="http://schemas.openxmlformats.org/drawingml/2006/wordprocessingDrawing" xmlns:w10="urn:schemas-microsoft-com:office:word" xmlns:w="http://schemas.openxmlformats.org/wordprocessingml/2006/main" xmlns:w14="http://schemas.microsoft.com/office/word/2010/wordml" xmlns:w15="http://schemas.microsoft.com/office/word/2012/wordml" xmlns:w16cex="http://schemas.microsoft.com/office/word/2018/wordml/cex" xmlns:w16cid="http://schemas.microsoft.com/office/word/2016/wordml/cid" xmlns:w16="http://schemas.microsoft.com/office/word/2018/wordml" xmlns:w16sdtdh="http://schemas.microsoft.com/office/word/2020/wordml/sdtdatahash" xmlns:w16se="http://schemas.microsoft.com/office/word/2015/wordml/symex" xmlns:wpg="http://schemas.microsoft.com/office/word/2010/wordprocessingGroup" xmlns:wpi="http://schemas.microsoft.com/office/word/2010/wordprocessingInk" xmlns:wne="http://schemas.microsoft.com/office/word/2006/wordml" xmlns:wps="http://schemas.microsoft.com/office/word/2010/wordprocessingShape" mc:Ignorable="w14 w15 w16se w16cid w16 w16cex w16sdtdh wp14">
   <w:body>
     <w:p>
+      <w:proofErr w:type="spellStart"/>
       <w:r>
         <w:rPr>
           <w:b/>
@@ -12,6 +13,7 @@
         </w:rPr>
         <w:t>VoiceBank</w:t>
       </w:r>
+      <w:proofErr w:type="spellEnd"/>
       <w:r>
         <w:rPr>
           <w:sz w:val="40"/>
@@ -53,22 +55,54 @@
           <w:sz w:val="32"/>
           <w:szCs w:val="32"/>
         </w:rPr>
-        <w:t xml:space="preserve">Welcome to VoiceBank, where we've reimagined banking to be as simple as having a conversation. Harness the power of your voice to manage your finances effortlessly. </w:t>
-      </w:r>
-    </w:p>
-    <w:p>
-      <w:pPr>
-        <w:rPr>
-          <w:sz w:val="32"/>
-          <w:szCs w:val="32"/>
-        </w:rPr>
-      </w:pPr>
-      <w:r>
-        <w:rPr>
-          <w:sz w:val="32"/>
-          <w:szCs w:val="32"/>
-        </w:rPr>
-        <w:t>Learn More (CTA with downward arrow that scrolls to  features)</w:t>
+        <w:t xml:space="preserve">Welcome to </w:t>
+      </w:r>
+      <w:proofErr w:type="spellStart"/>
+      <w:r>
+        <w:rPr>
+          <w:sz w:val="32"/>
+          <w:szCs w:val="32"/>
+        </w:rPr>
+        <w:t>VoiceBank</w:t>
+      </w:r>
+      <w:proofErr w:type="spellEnd"/>
+      <w:r>
+        <w:rPr>
+          <w:sz w:val="32"/>
+          <w:szCs w:val="32"/>
+        </w:rPr>
+        <w:t xml:space="preserve">, where we've reimagined banking to be as simple as having a conversation. Harness the power of your voice to manage your finances effortlessly. </w:t>
+      </w:r>
+    </w:p>
+    <w:p>
+      <w:pPr>
+        <w:rPr>
+          <w:sz w:val="32"/>
+          <w:szCs w:val="32"/>
+        </w:rPr>
+      </w:pPr>
+      <w:r>
+        <w:rPr>
+          <w:sz w:val="32"/>
+          <w:szCs w:val="32"/>
+        </w:rPr>
+        <w:t xml:space="preserve">Learn More (CTA with downward arrow that scrolls </w:t>
+      </w:r>
+      <w:proofErr w:type="gramStart"/>
+      <w:r>
+        <w:rPr>
+          <w:sz w:val="32"/>
+          <w:szCs w:val="32"/>
+        </w:rPr>
+        <w:t>to  features</w:t>
+      </w:r>
+      <w:proofErr w:type="gramEnd"/>
+      <w:r>
+        <w:rPr>
+          <w:sz w:val="32"/>
+          <w:szCs w:val="32"/>
+        </w:rPr>
+        <w:t>)</w:t>
       </w:r>
     </w:p>
     <w:p>
@@ -102,51 +136,69 @@
           <w:sz w:val="28"/>
           <w:szCs w:val="28"/>
         </w:rPr>
-        <w:t>Secure Voice Login:</w:t>
-      </w:r>
-      <w:r>
-        <w:rPr>
-          <w:sz w:val="28"/>
-          <w:szCs w:val="28"/>
-        </w:rPr>
-        <w:t xml:space="preserve"> </w:t>
-      </w:r>
-      <w:r>
-        <w:rPr>
-          <w:sz w:val="28"/>
-          <w:szCs w:val="28"/>
-        </w:rPr>
-        <w:t>Your voice is your key to a secure banking experience. Log in effortlessly with our advanced voice recognition technology.</w:t>
-      </w:r>
-    </w:p>
-    <w:p>
-      <w:pPr>
-        <w:rPr>
-          <w:sz w:val="28"/>
-          <w:szCs w:val="28"/>
-        </w:rPr>
-      </w:pPr>
-      <w:r>
-        <w:rPr>
-          <w:sz w:val="28"/>
-          <w:szCs w:val="28"/>
-        </w:rPr>
-        <w:t>Seamless Fund Transfers:- Transfer funds effortlessly between your accounts or to other recipients, just by speaking.</w:t>
-      </w:r>
-    </w:p>
-    <w:p>
-      <w:pPr>
-        <w:rPr>
-          <w:sz w:val="28"/>
-          <w:szCs w:val="28"/>
-        </w:rPr>
-      </w:pPr>
-      <w:r>
-        <w:rPr>
-          <w:sz w:val="28"/>
-          <w:szCs w:val="28"/>
-        </w:rPr>
-        <w:t>Access Transaction History:- Retrieve your transaction history by speaking the date or transaction details.</w:t>
+        <w:t>Secure Voice Login: Your voice is your key to a secure banking experience. Log in effortlessly with our advanced voice recognition technology.</w:t>
+      </w:r>
+    </w:p>
+    <w:p>
+      <w:pPr>
+        <w:rPr>
+          <w:sz w:val="28"/>
+          <w:szCs w:val="28"/>
+        </w:rPr>
+      </w:pPr>
+      <w:r>
+        <w:rPr>
+          <w:sz w:val="28"/>
+          <w:szCs w:val="28"/>
+        </w:rPr>
+        <w:t xml:space="preserve">Seamless Fund </w:t>
+      </w:r>
+      <w:proofErr w:type="gramStart"/>
+      <w:r>
+        <w:rPr>
+          <w:sz w:val="28"/>
+          <w:szCs w:val="28"/>
+        </w:rPr>
+        <w:t>Transfers:-</w:t>
+      </w:r>
+      <w:proofErr w:type="gramEnd"/>
+      <w:r>
+        <w:rPr>
+          <w:sz w:val="28"/>
+          <w:szCs w:val="28"/>
+        </w:rPr>
+        <w:t xml:space="preserve"> Transfer funds effortlessly between your accounts or to other recipients, just by speaking.</w:t>
+      </w:r>
+    </w:p>
+    <w:p>
+      <w:pPr>
+        <w:rPr>
+          <w:sz w:val="28"/>
+          <w:szCs w:val="28"/>
+        </w:rPr>
+      </w:pPr>
+      <w:r>
+        <w:rPr>
+          <w:sz w:val="28"/>
+          <w:szCs w:val="28"/>
+        </w:rPr>
+        <w:t xml:space="preserve">Access Transaction </w:t>
+      </w:r>
+      <w:proofErr w:type="gramStart"/>
+      <w:r>
+        <w:rPr>
+          <w:sz w:val="28"/>
+          <w:szCs w:val="28"/>
+        </w:rPr>
+        <w:t>History:-</w:t>
+      </w:r>
+      <w:proofErr w:type="gramEnd"/>
+      <w:r>
+        <w:rPr>
+          <w:sz w:val="28"/>
+          <w:szCs w:val="28"/>
+        </w:rPr>
+        <w:t xml:space="preserve"> Retrieve your transaction history by speaking the date or transaction details.</w:t>
       </w:r>
     </w:p>
     <w:p/>
@@ -155,14 +207,54 @@
         <w:rPr>
           <w:b/>
           <w:bCs/>
-          <w:sz w:val="28"/>
-          <w:szCs w:val="28"/>
+          <w:sz w:val="32"/>
+          <w:szCs w:val="32"/>
         </w:rPr>
       </w:pPr>
       <w:r>
         <w:rPr>
           <w:b/>
           <w:bCs/>
+          <w:sz w:val="32"/>
+          <w:szCs w:val="32"/>
+        </w:rPr>
+        <w:t xml:space="preserve">More about </w:t>
+      </w:r>
+      <w:proofErr w:type="spellStart"/>
+      <w:r>
+        <w:rPr>
+          <w:b/>
+          <w:bCs/>
+          <w:sz w:val="32"/>
+          <w:szCs w:val="32"/>
+        </w:rPr>
+        <w:t>VoiceBank</w:t>
+      </w:r>
+      <w:proofErr w:type="spellEnd"/>
+    </w:p>
+    <w:p>
+      <w:pPr>
+        <w:rPr>
+          <w:b/>
+          <w:bCs/>
+          <w:sz w:val="32"/>
+          <w:szCs w:val="32"/>
+        </w:rPr>
+      </w:pPr>
+    </w:p>
+    <w:p>
+      <w:pPr>
+        <w:rPr>
+          <w:b/>
+          <w:bCs/>
+          <w:sz w:val="28"/>
+          <w:szCs w:val="28"/>
+        </w:rPr>
+      </w:pPr>
+      <w:r>
+        <w:rPr>
+          <w:b/>
+          <w:bCs/>
           <w:sz w:val="28"/>
           <w:szCs w:val="28"/>
         </w:rPr>
@@ -181,43 +273,54 @@
           <w:sz w:val="28"/>
           <w:szCs w:val="28"/>
         </w:rPr>
-        <w:t>Voice Login:- Begin your banking journey by saying your unique passphrase. Our advanced voice recognition technology securely logs you into your account.</w:t>
-      </w:r>
-      <w:r>
-        <w:rPr>
-          <w:sz w:val="28"/>
-          <w:szCs w:val="28"/>
-        </w:rPr>
-        <w:t xml:space="preserve"> </w:t>
-      </w:r>
-    </w:p>
-    <w:p>
-      <w:pPr>
-        <w:rPr>
-          <w:sz w:val="28"/>
-          <w:szCs w:val="28"/>
-        </w:rPr>
-      </w:pPr>
-      <w:r>
-        <w:rPr>
-          <w:sz w:val="28"/>
-          <w:szCs w:val="28"/>
-        </w:rPr>
-        <w:t>Command Cent</w:t>
-      </w:r>
-      <w:r>
-        <w:rPr>
-          <w:sz w:val="28"/>
-          <w:szCs w:val="28"/>
-        </w:rPr>
-        <w:t>re</w:t>
-      </w:r>
-      <w:r>
-        <w:rPr>
-          <w:sz w:val="28"/>
-          <w:szCs w:val="28"/>
-        </w:rPr>
-        <w:t>:- Navigate your accounts, transactions, and payments using intuitive voice commands.</w:t>
+        <w:t xml:space="preserve">Voice </w:t>
+      </w:r>
+      <w:proofErr w:type="gramStart"/>
+      <w:r>
+        <w:rPr>
+          <w:sz w:val="28"/>
+          <w:szCs w:val="28"/>
+        </w:rPr>
+        <w:t>Login:-</w:t>
+      </w:r>
+      <w:proofErr w:type="gramEnd"/>
+      <w:r>
+        <w:rPr>
+          <w:sz w:val="28"/>
+          <w:szCs w:val="28"/>
+        </w:rPr>
+        <w:t xml:space="preserve"> Begin your banking journey by saying your unique passphrase. Our advanced voice recognition technology securely logs you into your account. </w:t>
+      </w:r>
+    </w:p>
+    <w:p>
+      <w:pPr>
+        <w:rPr>
+          <w:sz w:val="28"/>
+          <w:szCs w:val="28"/>
+        </w:rPr>
+      </w:pPr>
+      <w:r>
+        <w:rPr>
+          <w:sz w:val="28"/>
+          <w:szCs w:val="28"/>
+        </w:rPr>
+        <w:t xml:space="preserve">Command </w:t>
+      </w:r>
+      <w:proofErr w:type="gramStart"/>
+      <w:r>
+        <w:rPr>
+          <w:sz w:val="28"/>
+          <w:szCs w:val="28"/>
+        </w:rPr>
+        <w:t>Centre:-</w:t>
+      </w:r>
+      <w:proofErr w:type="gramEnd"/>
+      <w:r>
+        <w:rPr>
+          <w:sz w:val="28"/>
+          <w:szCs w:val="28"/>
+        </w:rPr>
+        <w:t xml:space="preserve"> Navigate your accounts, transactions, and payments using intuitive voice commands.</w:t>
       </w:r>
     </w:p>
     <w:p>
@@ -234,7 +337,7 @@
           <w:szCs w:val="28"/>
           <w:lang w:eastAsia="en-IN"/>
         </w:rPr>
-        <w:t>Explore Additional Commands:</w:t>
+        <w:t xml:space="preserve">Explore Additional Commands: </w:t>
       </w:r>
       <w:r>
         <w:rPr>
@@ -242,24 +345,26 @@
           <w:szCs w:val="28"/>
           <w:lang w:eastAsia="en-IN"/>
         </w:rPr>
-        <w:t xml:space="preserve"> </w:t>
-      </w:r>
-      <w:r>
+        <w:tab/>
+        <w:t>Dive deeper by exploring other voice commands. For instance:</w:t>
+      </w:r>
+    </w:p>
+    <w:p>
+      <w:pPr>
+        <w:ind w:left="720" w:firstLine="720"/>
         <w:rPr>
           <w:sz w:val="28"/>
           <w:szCs w:val="28"/>
           <w:lang w:eastAsia="en-IN"/>
         </w:rPr>
-        <w:tab/>
-        <w:t>Dive</w:t>
-      </w:r>
+      </w:pPr>
       <w:r>
         <w:rPr>
           <w:sz w:val="28"/>
           <w:szCs w:val="28"/>
           <w:lang w:eastAsia="en-IN"/>
         </w:rPr>
-        <w:t xml:space="preserve"> deeper by exploring other voice commands. For instance:</w:t>
+        <w:t>"Get a summary of my spending.”</w:t>
       </w:r>
     </w:p>
     <w:p>
@@ -277,60 +382,33 @@
           <w:szCs w:val="28"/>
           <w:lang w:eastAsia="en-IN"/>
         </w:rPr>
-        <w:t>"Get a summary of my spending.</w:t>
-      </w:r>
-      <w:r>
+        <w:lastRenderedPageBreak/>
+        <w:t>“Apply for a loan [amount]”</w:t>
+      </w:r>
+    </w:p>
+    <w:p>
+      <w:pPr>
+        <w:ind w:left="720" w:firstLine="720"/>
         <w:rPr>
           <w:sz w:val="28"/>
           <w:szCs w:val="28"/>
           <w:lang w:eastAsia="en-IN"/>
         </w:rPr>
-        <w:t>”</w:t>
-      </w:r>
-    </w:p>
-    <w:p>
-      <w:pPr>
-        <w:ind w:left="720" w:firstLine="720"/>
+      </w:pPr>
+      <w:r>
         <w:rPr>
           <w:sz w:val="28"/>
           <w:szCs w:val="28"/>
           <w:lang w:eastAsia="en-IN"/>
         </w:rPr>
-      </w:pPr>
-      <w:r>
-        <w:rPr>
-          <w:sz w:val="28"/>
-          <w:szCs w:val="28"/>
-          <w:lang w:eastAsia="en-IN"/>
-        </w:rPr>
-        <w:t>“Apply for a loan [amount]”</w:t>
-      </w:r>
-    </w:p>
-    <w:p>
-      <w:pPr>
-        <w:ind w:left="720" w:firstLine="720"/>
-        <w:rPr>
-          <w:sz w:val="28"/>
-          <w:szCs w:val="28"/>
-          <w:lang w:eastAsia="en-IN"/>
-        </w:rPr>
-      </w:pPr>
-      <w:r>
-        <w:rPr>
-          <w:sz w:val="28"/>
-          <w:szCs w:val="28"/>
-          <w:lang w:eastAsia="en-IN"/>
-        </w:rPr>
         <w:t>“Scroll up/down ensuring smooth navigation”</w:t>
       </w:r>
     </w:p>
     <w:p/>
-    <w:p/>
     <w:p>
       <w:pPr>
         <w:rPr>
           <w:b/>
-          <w:iCs/>
           <w:sz w:val="32"/>
           <w:szCs w:val="32"/>
         </w:rPr>
@@ -338,50 +416,17 @@
       <w:r>
         <w:rPr>
           <w:b/>
-          <w:iCs/>
-          <w:sz w:val="32"/>
-          <w:szCs w:val="32"/>
-        </w:rPr>
-        <w:t>About Us</w:t>
-      </w:r>
-    </w:p>
-    <w:p>
-      <w:pPr>
-        <w:rPr>
-          <w:sz w:val="28"/>
-          <w:szCs w:val="28"/>
-        </w:rPr>
-      </w:pPr>
-      <w:r>
-        <w:rPr>
-          <w:sz w:val="28"/>
-          <w:szCs w:val="28"/>
-        </w:rPr>
-        <w:t>At VoiceBank, we believe in making banking accessible, secure, and user-friendly. Our team of experts is dedicated to providing you with a banking experience tailored to your needs. Join us in embracing the future of finance.</w:t>
-      </w:r>
-    </w:p>
-    <w:p>
-      <w:pPr>
+          <w:sz w:val="32"/>
+          <w:szCs w:val="32"/>
+        </w:rPr>
+        <w:t>Customer Testimonial</w:t>
+      </w:r>
+      <w:r>
         <w:rPr>
           <w:b/>
           <w:sz w:val="32"/>
           <w:szCs w:val="32"/>
         </w:rPr>
-      </w:pPr>
-      <w:r>
-        <w:rPr>
-          <w:b/>
-          <w:sz w:val="32"/>
-          <w:szCs w:val="32"/>
-        </w:rPr>
-        <w:t>Customer Testimonial</w:t>
-      </w:r>
-      <w:r>
-        <w:rPr>
-          <w:b/>
-          <w:sz w:val="32"/>
-          <w:szCs w:val="32"/>
-        </w:rPr>
         <w:t>s</w:t>
       </w:r>
     </w:p>
@@ -392,12 +437,21 @@
           <w:szCs w:val="28"/>
         </w:rPr>
       </w:pPr>
-      <w:r>
-        <w:rPr>
-          <w:sz w:val="28"/>
-          <w:szCs w:val="28"/>
-        </w:rPr>
-        <w:t xml:space="preserve">VoiceBank has transformed the way I manage my finances. The voice-activated features are intuitive and make banking a breeze!” </w:t>
+      <w:proofErr w:type="spellStart"/>
+      <w:r>
+        <w:rPr>
+          <w:sz w:val="28"/>
+          <w:szCs w:val="28"/>
+        </w:rPr>
+        <w:t>VoiceBank</w:t>
+      </w:r>
+      <w:proofErr w:type="spellEnd"/>
+      <w:r>
+        <w:rPr>
+          <w:sz w:val="28"/>
+          <w:szCs w:val="28"/>
+        </w:rPr>
+        <w:t xml:space="preserve"> has transformed the way I manage my finances. The voice-activated features are intuitive and make banking a breeze!” </w:t>
       </w:r>
       <w:r>
         <w:rPr>
@@ -426,7 +480,23 @@
           <w:sz w:val="28"/>
           <w:szCs w:val="28"/>
         </w:rPr>
-        <w:t xml:space="preserve">Security was my primary concern, but VoiceBank's voice authentication has proven to be both reliable and convenient. Highly recommended!” </w:t>
+        <w:t xml:space="preserve">Security was my primary concern, but </w:t>
+      </w:r>
+      <w:proofErr w:type="spellStart"/>
+      <w:r>
+        <w:rPr>
+          <w:sz w:val="28"/>
+          <w:szCs w:val="28"/>
+        </w:rPr>
+        <w:t>VoiceBank's</w:t>
+      </w:r>
+      <w:proofErr w:type="spellEnd"/>
+      <w:r>
+        <w:rPr>
+          <w:sz w:val="28"/>
+          <w:szCs w:val="28"/>
+        </w:rPr>
+        <w:t xml:space="preserve"> voice authentication has proven to be both reliable and convenient. Highly recommended!” </w:t>
       </w:r>
       <w:r>
         <w:rPr>
@@ -455,35 +525,23 @@
           <w:sz w:val="28"/>
           <w:szCs w:val="28"/>
         </w:rPr>
-        <w:t>The simplicity of conducting transactions with just my voice is unmatched.</w:t>
-      </w:r>
-      <w:r>
-        <w:rPr>
-          <w:sz w:val="28"/>
-          <w:szCs w:val="28"/>
-        </w:rPr>
-        <w:t xml:space="preserve"> </w:t>
-      </w:r>
-      <w:r>
-        <w:rPr>
-          <w:sz w:val="28"/>
-          <w:szCs w:val="28"/>
-        </w:rPr>
-        <w:t xml:space="preserve">I highly recommend VoiceBank to anyone looking for a modern and user-friendly banking experience!" </w:t>
-      </w:r>
-      <w:r>
-        <w:rPr>
-          <w:sz w:val="28"/>
-          <w:szCs w:val="28"/>
-        </w:rPr>
-        <w:t>– John Doe</w:t>
-      </w:r>
-      <w:r>
-        <w:rPr>
-          <w:sz w:val="28"/>
-          <w:szCs w:val="28"/>
-        </w:rPr>
-        <w:t>.</w:t>
+        <w:t xml:space="preserve">The simplicity of conducting transactions with just my voice is unmatched. I highly recommend </w:t>
+      </w:r>
+      <w:proofErr w:type="spellStart"/>
+      <w:r>
+        <w:rPr>
+          <w:sz w:val="28"/>
+          <w:szCs w:val="28"/>
+        </w:rPr>
+        <w:t>VoiceBank</w:t>
+      </w:r>
+      <w:proofErr w:type="spellEnd"/>
+      <w:r>
+        <w:rPr>
+          <w:sz w:val="28"/>
+          <w:szCs w:val="28"/>
+        </w:rPr>
+        <w:t xml:space="preserve"> to anyone looking for a modern and user-friendly banking experience!" – John Doe.</w:t>
       </w:r>
     </w:p>
     <w:p>
